--- a/Diplomschrift/Teile/AJAX.docx
+++ b/Diplomschrift/Teile/AJAX.docx
@@ -139,17 +139,7 @@
           <w:sz w:val="24"/>
           <w:szCs w:val="24"/>
         </w:rPr>
-        <w:t xml:space="preserve">AJAX ist keine neue Programmiersprache, aber eine </w:t>
-      </w:r>
-      <w:bookmarkStart w:id="0" w:name="_GoBack"/>
-      <w:bookmarkEnd w:id="0"/>
-      <w:r>
-        <w:rPr>
-          <w:rFonts w:cstheme="minorHAnsi"/>
-          <w:sz w:val="24"/>
-          <w:szCs w:val="24"/>
-        </w:rPr>
-        <w:t xml:space="preserve">neue Art </w:t>
+        <w:t xml:space="preserve">AJAX ist keine neue Programmiersprache, aber eine neue Art </w:t>
       </w:r>
       <w:r>
         <w:rPr>
@@ -541,6 +531,7 @@
           <w:shd w:val="clear" w:color="auto" w:fill="FFFFFF"/>
         </w:rPr>
       </w:pPr>
+      <w:bookmarkStart w:id="0" w:name="_GoBack"/>
       <w:r>
         <w:rPr>
           <w:rFonts w:cstheme="minorHAnsi"/>
@@ -554,9 +545,9 @@
         </w:rPr>
         <w:drawing>
           <wp:inline distT="0" distB="0" distL="0" distR="0">
-            <wp:extent cx="5760720" cy="3218540"/>
-            <wp:effectExtent l="0" t="0" r="0" b="1270"/>
-            <wp:docPr id="2" name="Grafik 2" descr="C:\Users\Berny\Diplomarbeit\Diplomschrift\Bilder\config.png"/>
+            <wp:extent cx="5760720" cy="3204290"/>
+            <wp:effectExtent l="0" t="0" r="0" b="0"/>
+            <wp:docPr id="2" name="Grafik 2"/>
             <wp:cNvGraphicFramePr>
               <a:graphicFrameLocks xmlns:a="http://schemas.openxmlformats.org/drawingml/2006/main" noChangeAspect="1"/>
             </wp:cNvGraphicFramePr>
@@ -577,7 +568,6 @@
                         </a:ext>
                       </a:extLst>
                     </a:blip>
-                    <a:srcRect/>
                     <a:stretch>
                       <a:fillRect/>
                     </a:stretch>
@@ -585,7 +575,7 @@
                   <pic:spPr bwMode="auto">
                     <a:xfrm>
                       <a:off x="0" y="0"/>
-                      <a:ext cx="5760720" cy="3218540"/>
+                      <a:ext cx="5760720" cy="3204290"/>
                     </a:xfrm>
                     <a:prstGeom prst="rect">
                       <a:avLst/>
@@ -601,6 +591,7 @@
           </wp:inline>
         </w:drawing>
       </w:r>
+      <w:bookmarkEnd w:id="0"/>
     </w:p>
     <w:p>
       <w:pPr>
@@ -1411,7 +1402,7 @@
 </file>
 
 <file path=customXml/itemProps1.xml><?xml version="1.0" encoding="utf-8"?>
-<ds:datastoreItem xmlns:ds="http://schemas.openxmlformats.org/officeDocument/2006/customXml" ds:itemID="{5BF1A81B-66F0-414D-83EB-1E1A3E2AEBA2}">
+<ds:datastoreItem xmlns:ds="http://schemas.openxmlformats.org/officeDocument/2006/customXml" ds:itemID="{AE5837B2-D959-4A2E-901A-1E792D85283B}">
   <ds:schemaRefs>
     <ds:schemaRef ds:uri="http://schemas.openxmlformats.org/officeDocument/2006/bibliography"/>
   </ds:schemaRefs>
